--- a/Person/李爽/用户故事.docx
+++ b/Person/李爽/用户故事.docx
@@ -18,7 +18,19 @@
         <w:rPr>
           <w:rFonts w:ascii="华文中宋" w:eastAsia="华文中宋" w:hAnsi="华文中宋" w:hint="eastAsia"/>
         </w:rPr>
-        <w:t>作为软件使用用户，我需要</w:t>
+        <w:t>作为</w:t>
+      </w:r>
+      <w:r>
+        <w:rPr>
+          <w:rFonts w:ascii="华文中宋" w:eastAsia="华文中宋" w:hAnsi="华文中宋" w:hint="eastAsia"/>
+        </w:rPr>
+        <w:t>衣舍</w:t>
+      </w:r>
+      <w:r>
+        <w:rPr>
+          <w:rFonts w:ascii="华文中宋" w:eastAsia="华文中宋" w:hAnsi="华文中宋" w:hint="eastAsia"/>
+        </w:rPr>
+        <w:t>使用用户，我需要</w:t>
       </w:r>
       <w:r>
         <w:rPr>
@@ -39,7 +51,15 @@
         <w:rPr>
           <w:rFonts w:ascii="华文中宋" w:eastAsia="华文中宋" w:hAnsi="华文中宋" w:hint="eastAsia"/>
         </w:rPr>
-        <w:t>优先级：必需</w:t>
+        <w:t>优先级：</w:t>
+      </w:r>
+      <w:r>
+        <w:rPr>
+          <w:rFonts w:ascii="Segoe UI Emoji" w:hAnsi="Segoe UI Emoji"/>
+          <w:color w:val="404040"/>
+          <w:shd w:val="clear" w:color="auto" w:fill="FAFAFA"/>
+        </w:rPr>
+        <w:t>Must have</w:t>
       </w:r>
     </w:p>
     <w:p>
@@ -85,36 +105,56 @@
         <w:rPr>
           <w:rFonts w:ascii="华文中宋" w:eastAsia="华文中宋" w:hAnsi="华文中宋" w:hint="eastAsia"/>
         </w:rPr>
-        <w:t>作为软件使用用户，我需要</w:t>
-      </w:r>
-      <w:r>
-        <w:rPr>
-          <w:rFonts w:ascii="华文中宋" w:eastAsia="华文中宋" w:hAnsi="华文中宋" w:hint="eastAsia"/>
-        </w:rPr>
-        <w:t>整理箱查找功能，用来查找所需衣物的位置</w:t>
-      </w:r>
-    </w:p>
-    <w:p>
-      <w:pPr>
-        <w:pStyle w:val="a3"/>
-        <w:ind w:left="420" w:firstLineChars="0" w:firstLine="0"/>
-        <w:rPr>
-          <w:rFonts w:ascii="华文中宋" w:eastAsia="华文中宋" w:hAnsi="华文中宋"/>
-        </w:rPr>
-      </w:pPr>
-      <w:r>
-        <w:rPr>
-          <w:rFonts w:ascii="华文中宋" w:eastAsia="华文中宋" w:hAnsi="华文中宋" w:hint="eastAsia"/>
-        </w:rPr>
-        <w:t>优先级：必需</w:t>
-      </w:r>
-    </w:p>
-    <w:p>
-      <w:pPr>
-        <w:pStyle w:val="a3"/>
-        <w:ind w:left="420" w:firstLineChars="0" w:firstLine="0"/>
-        <w:rPr>
-          <w:rFonts w:ascii="华文中宋" w:eastAsia="华文中宋" w:hAnsi="华文中宋" w:hint="eastAsia"/>
+        <w:t>作为</w:t>
+      </w:r>
+      <w:r>
+        <w:rPr>
+          <w:rFonts w:ascii="华文中宋" w:eastAsia="华文中宋" w:hAnsi="华文中宋" w:hint="eastAsia"/>
+        </w:rPr>
+        <w:t>衣舍</w:t>
+      </w:r>
+      <w:r>
+        <w:rPr>
+          <w:rFonts w:ascii="华文中宋" w:eastAsia="华文中宋" w:hAnsi="华文中宋" w:hint="eastAsia"/>
+        </w:rPr>
+        <w:t>使用用户，我需要</w:t>
+      </w:r>
+      <w:r>
+        <w:rPr>
+          <w:rFonts w:ascii="华文中宋" w:eastAsia="华文中宋" w:hAnsi="华文中宋" w:hint="eastAsia"/>
+        </w:rPr>
+        <w:t>整理箱添加位置功能，用来添加衣物存储位置</w:t>
+      </w:r>
+    </w:p>
+    <w:p>
+      <w:pPr>
+        <w:pStyle w:val="a3"/>
+        <w:ind w:left="420" w:firstLineChars="0" w:firstLine="0"/>
+        <w:rPr>
+          <w:rFonts w:ascii="华文中宋" w:eastAsia="华文中宋" w:hAnsi="华文中宋"/>
+        </w:rPr>
+      </w:pPr>
+      <w:r>
+        <w:rPr>
+          <w:rFonts w:ascii="华文中宋" w:eastAsia="华文中宋" w:hAnsi="华文中宋" w:hint="eastAsia"/>
+        </w:rPr>
+        <w:t>优先级：</w:t>
+      </w:r>
+      <w:r>
+        <w:rPr>
+          <w:rFonts w:ascii="Segoe UI Emoji" w:hAnsi="Segoe UI Emoji"/>
+          <w:color w:val="404040"/>
+          <w:shd w:val="clear" w:color="auto" w:fill="FAFAFA"/>
+        </w:rPr>
+        <w:t>Could have</w:t>
+      </w:r>
+    </w:p>
+    <w:p>
+      <w:pPr>
+        <w:pStyle w:val="a3"/>
+        <w:ind w:left="420" w:firstLineChars="0" w:firstLine="0"/>
+        <w:rPr>
+          <w:rFonts w:ascii="华文中宋" w:eastAsia="华文中宋" w:hAnsi="华文中宋"/>
         </w:rPr>
       </w:pPr>
       <w:r>
@@ -125,15 +165,9 @@
       </w:r>
       <w:r>
         <w:rPr>
-          <w:rFonts w:ascii="华文中宋" w:eastAsia="华文中宋" w:hAnsi="华文中宋"/>
-        </w:rPr>
-        <w:t>3</w:t>
-      </w:r>
-      <w:r>
-        <w:rPr>
-          <w:rFonts w:ascii="华文中宋" w:eastAsia="华文中宋" w:hAnsi="华文中宋" w:hint="eastAsia"/>
-        </w:rPr>
-        <w:t>人日</w:t>
+          <w:rFonts w:ascii="华文中宋" w:eastAsia="华文中宋" w:hAnsi="华文中宋" w:hint="eastAsia"/>
+        </w:rPr>
+        <w:t>2人日</w:t>
       </w:r>
     </w:p>
     <w:p>
@@ -152,13 +186,25 @@
         <w:rPr>
           <w:rFonts w:ascii="华文中宋" w:eastAsia="华文中宋" w:hAnsi="华文中宋" w:hint="eastAsia"/>
         </w:rPr>
-        <w:t>作为软件使用用户，我需要</w:t>
-      </w:r>
-      <w:r>
-        <w:rPr>
-          <w:rFonts w:ascii="华文中宋" w:eastAsia="华文中宋" w:hAnsi="华文中宋" w:hint="eastAsia"/>
-        </w:rPr>
-        <w:t>整理箱添加位置功能，用来添加衣物存储位置</w:t>
+        <w:t>作为</w:t>
+      </w:r>
+      <w:r>
+        <w:rPr>
+          <w:rFonts w:ascii="华文中宋" w:eastAsia="华文中宋" w:hAnsi="华文中宋" w:hint="eastAsia"/>
+        </w:rPr>
+        <w:t>衣舍</w:t>
+      </w:r>
+      <w:r>
+        <w:rPr>
+          <w:rFonts w:ascii="华文中宋" w:eastAsia="华文中宋" w:hAnsi="华文中宋" w:hint="eastAsia"/>
+        </w:rPr>
+        <w:t>使用用户，我需要</w:t>
+      </w:r>
+      <w:r>
+        <w:rPr>
+          <w:rFonts w:ascii="华文中宋" w:eastAsia="华文中宋" w:hAnsi="华文中宋" w:hint="eastAsia"/>
+        </w:rPr>
+        <w:t>穿搭功能，用来根据用户所在地域天气提供合适的穿搭推荐</w:t>
       </w:r>
     </w:p>
     <w:p>
@@ -177,17 +223,19 @@
       </w:r>
       <w:r>
         <w:rPr>
-          <w:rFonts w:ascii="华文中宋" w:eastAsia="华文中宋" w:hAnsi="华文中宋" w:hint="eastAsia"/>
-        </w:rPr>
-        <w:t>非必需</w:t>
-      </w:r>
-    </w:p>
-    <w:p>
-      <w:pPr>
-        <w:pStyle w:val="a3"/>
-        <w:ind w:left="420" w:firstLineChars="0" w:firstLine="0"/>
-        <w:rPr>
-          <w:rFonts w:ascii="华文中宋" w:eastAsia="华文中宋" w:hAnsi="华文中宋" w:hint="eastAsia"/>
+          <w:rFonts w:ascii="Segoe UI Emoji" w:hAnsi="Segoe UI Emoji"/>
+          <w:color w:val="404040"/>
+          <w:shd w:val="clear" w:color="auto" w:fill="FAFAFA"/>
+        </w:rPr>
+        <w:t>Must have</w:t>
+      </w:r>
+    </w:p>
+    <w:p>
+      <w:pPr>
+        <w:pStyle w:val="a3"/>
+        <w:ind w:left="420" w:firstLineChars="0" w:firstLine="0"/>
+        <w:rPr>
+          <w:rFonts w:ascii="华文中宋" w:eastAsia="华文中宋" w:hAnsi="华文中宋"/>
         </w:rPr>
       </w:pPr>
       <w:r>
@@ -198,9 +246,15 @@
       </w:r>
       <w:r>
         <w:rPr>
-          <w:rFonts w:ascii="华文中宋" w:eastAsia="华文中宋" w:hAnsi="华文中宋" w:hint="eastAsia"/>
-        </w:rPr>
-        <w:t>2人日</w:t>
+          <w:rFonts w:ascii="华文中宋" w:eastAsia="华文中宋" w:hAnsi="华文中宋"/>
+        </w:rPr>
+        <w:t>4</w:t>
+      </w:r>
+      <w:r>
+        <w:rPr>
+          <w:rFonts w:ascii="华文中宋" w:eastAsia="华文中宋" w:hAnsi="华文中宋" w:hint="eastAsia"/>
+        </w:rPr>
+        <w:t>人日</w:t>
       </w:r>
     </w:p>
     <w:p>
@@ -219,36 +273,56 @@
         <w:rPr>
           <w:rFonts w:ascii="华文中宋" w:eastAsia="华文中宋" w:hAnsi="华文中宋" w:hint="eastAsia"/>
         </w:rPr>
-        <w:t>作为软件使用用户，我需要</w:t>
-      </w:r>
-      <w:r>
-        <w:rPr>
-          <w:rFonts w:ascii="华文中宋" w:eastAsia="华文中宋" w:hAnsi="华文中宋" w:hint="eastAsia"/>
-        </w:rPr>
-        <w:t>穿搭功能，用来根据用户所在地域天气提供合适的穿搭推荐</w:t>
-      </w:r>
-    </w:p>
-    <w:p>
-      <w:pPr>
-        <w:pStyle w:val="a3"/>
-        <w:ind w:left="420" w:firstLineChars="0" w:firstLine="0"/>
-        <w:rPr>
-          <w:rFonts w:ascii="华文中宋" w:eastAsia="华文中宋" w:hAnsi="华文中宋"/>
-        </w:rPr>
-      </w:pPr>
-      <w:r>
-        <w:rPr>
-          <w:rFonts w:ascii="华文中宋" w:eastAsia="华文中宋" w:hAnsi="华文中宋" w:hint="eastAsia"/>
-        </w:rPr>
-        <w:t>优先级：必需</w:t>
-      </w:r>
-    </w:p>
-    <w:p>
-      <w:pPr>
-        <w:pStyle w:val="a3"/>
-        <w:ind w:left="420" w:firstLineChars="0" w:firstLine="0"/>
-        <w:rPr>
-          <w:rFonts w:ascii="华文中宋" w:eastAsia="华文中宋" w:hAnsi="华文中宋" w:hint="eastAsia"/>
+        <w:t>作为</w:t>
+      </w:r>
+      <w:r>
+        <w:rPr>
+          <w:rFonts w:ascii="华文中宋" w:eastAsia="华文中宋" w:hAnsi="华文中宋" w:hint="eastAsia"/>
+        </w:rPr>
+        <w:t>衣舍</w:t>
+      </w:r>
+      <w:r>
+        <w:rPr>
+          <w:rFonts w:ascii="华文中宋" w:eastAsia="华文中宋" w:hAnsi="华文中宋" w:hint="eastAsia"/>
+        </w:rPr>
+        <w:t>使用用户，我需要</w:t>
+      </w:r>
+      <w:r>
+        <w:rPr>
+          <w:rFonts w:ascii="华文中宋" w:eastAsia="华文中宋" w:hAnsi="华文中宋" w:hint="eastAsia"/>
+        </w:rPr>
+        <w:t>穿搭分享功能，将穿搭灵感分享到社区、日记、其他用户</w:t>
+      </w:r>
+    </w:p>
+    <w:p>
+      <w:pPr>
+        <w:pStyle w:val="a3"/>
+        <w:ind w:left="420" w:firstLineChars="0" w:firstLine="0"/>
+        <w:rPr>
+          <w:rFonts w:ascii="华文中宋" w:eastAsia="华文中宋" w:hAnsi="华文中宋"/>
+        </w:rPr>
+      </w:pPr>
+      <w:r>
+        <w:rPr>
+          <w:rFonts w:ascii="华文中宋" w:eastAsia="华文中宋" w:hAnsi="华文中宋" w:hint="eastAsia"/>
+        </w:rPr>
+        <w:t>优先级：</w:t>
+      </w:r>
+      <w:r>
+        <w:rPr>
+          <w:rFonts w:ascii="Segoe UI Emoji" w:hAnsi="Segoe UI Emoji"/>
+          <w:color w:val="404040"/>
+          <w:shd w:val="clear" w:color="auto" w:fill="FAFAFA"/>
+        </w:rPr>
+        <w:t>Should have</w:t>
+      </w:r>
+    </w:p>
+    <w:p>
+      <w:pPr>
+        <w:pStyle w:val="a3"/>
+        <w:ind w:left="420" w:firstLineChars="0" w:firstLine="0"/>
+        <w:rPr>
+          <w:rFonts w:ascii="华文中宋" w:eastAsia="华文中宋" w:hAnsi="华文中宋"/>
         </w:rPr>
       </w:pPr>
       <w:r>
@@ -259,15 +333,9 @@
       </w:r>
       <w:r>
         <w:rPr>
-          <w:rFonts w:ascii="华文中宋" w:eastAsia="华文中宋" w:hAnsi="华文中宋"/>
-        </w:rPr>
-        <w:t>5</w:t>
-      </w:r>
-      <w:r>
-        <w:rPr>
-          <w:rFonts w:ascii="华文中宋" w:eastAsia="华文中宋" w:hAnsi="华文中宋" w:hint="eastAsia"/>
-        </w:rPr>
-        <w:t>人日</w:t>
+          <w:rFonts w:ascii="华文中宋" w:eastAsia="华文中宋" w:hAnsi="华文中宋" w:hint="eastAsia"/>
+        </w:rPr>
+        <w:t>3人日</w:t>
       </w:r>
     </w:p>
     <w:p>
@@ -286,13 +354,31 @@
         <w:rPr>
           <w:rFonts w:ascii="华文中宋" w:eastAsia="华文中宋" w:hAnsi="华文中宋" w:hint="eastAsia"/>
         </w:rPr>
-        <w:t>作为软件使用用户，我需要</w:t>
-      </w:r>
-      <w:r>
-        <w:rPr>
-          <w:rFonts w:ascii="华文中宋" w:eastAsia="华文中宋" w:hAnsi="华文中宋" w:hint="eastAsia"/>
-        </w:rPr>
-        <w:t>穿搭分享功能，将穿搭灵感分享到社区、日记、其他用户</w:t>
+        <w:t>作为</w:t>
+      </w:r>
+      <w:r>
+        <w:rPr>
+          <w:rFonts w:ascii="华文中宋" w:eastAsia="华文中宋" w:hAnsi="华文中宋" w:hint="eastAsia"/>
+        </w:rPr>
+        <w:t>衣舍</w:t>
+      </w:r>
+      <w:r>
+        <w:rPr>
+          <w:rFonts w:ascii="华文中宋" w:eastAsia="华文中宋" w:hAnsi="华文中宋" w:hint="eastAsia"/>
+        </w:rPr>
+        <w:t>使用用户，我需要</w:t>
+      </w:r>
+      <w:r>
+        <w:rPr>
+          <w:rFonts w:ascii="华文中宋" w:eastAsia="华文中宋" w:hAnsi="华文中宋" w:hint="eastAsia"/>
+        </w:rPr>
+        <w:t>社区功能</w:t>
+      </w:r>
+      <w:r>
+        <w:rPr>
+          <w:rFonts w:ascii="华文中宋" w:eastAsia="华文中宋" w:hAnsi="华文中宋" w:hint="eastAsia"/>
+        </w:rPr>
+        <w:t>，用来交流分享各个用户的穿搭经验</w:t>
       </w:r>
     </w:p>
     <w:p>
@@ -311,17 +397,19 @@
       </w:r>
       <w:r>
         <w:rPr>
-          <w:rFonts w:ascii="华文中宋" w:eastAsia="华文中宋" w:hAnsi="华文中宋" w:hint="eastAsia"/>
-        </w:rPr>
-        <w:t>需要</w:t>
-      </w:r>
-    </w:p>
-    <w:p>
-      <w:pPr>
-        <w:pStyle w:val="a3"/>
-        <w:ind w:left="420" w:firstLineChars="0" w:firstLine="0"/>
-        <w:rPr>
-          <w:rFonts w:ascii="华文中宋" w:eastAsia="华文中宋" w:hAnsi="华文中宋" w:hint="eastAsia"/>
+          <w:rFonts w:ascii="Segoe UI Emoji" w:hAnsi="Segoe UI Emoji"/>
+          <w:color w:val="404040"/>
+          <w:shd w:val="clear" w:color="auto" w:fill="FAFAFA"/>
+        </w:rPr>
+        <w:t>Must have</w:t>
+      </w:r>
+    </w:p>
+    <w:p>
+      <w:pPr>
+        <w:pStyle w:val="a3"/>
+        <w:ind w:left="420" w:firstLineChars="0" w:firstLine="0"/>
+        <w:rPr>
+          <w:rFonts w:ascii="华文中宋" w:eastAsia="华文中宋" w:hAnsi="华文中宋"/>
         </w:rPr>
       </w:pPr>
       <w:r>
@@ -353,42 +441,56 @@
         <w:rPr>
           <w:rFonts w:ascii="华文中宋" w:eastAsia="华文中宋" w:hAnsi="华文中宋" w:hint="eastAsia"/>
         </w:rPr>
-        <w:t>作为软件使用用户，我需要</w:t>
-      </w:r>
-      <w:r>
-        <w:rPr>
-          <w:rFonts w:ascii="华文中宋" w:eastAsia="华文中宋" w:hAnsi="华文中宋" w:hint="eastAsia"/>
-        </w:rPr>
-        <w:t>社区功能</w:t>
-      </w:r>
-      <w:r>
-        <w:rPr>
-          <w:rFonts w:ascii="华文中宋" w:eastAsia="华文中宋" w:hAnsi="华文中宋" w:hint="eastAsia"/>
-        </w:rPr>
-        <w:t>，用来交流分享各个用户的穿搭经验</w:t>
-      </w:r>
-    </w:p>
-    <w:p>
-      <w:pPr>
-        <w:pStyle w:val="a3"/>
-        <w:ind w:left="420" w:firstLineChars="0" w:firstLine="0"/>
-        <w:rPr>
-          <w:rFonts w:ascii="华文中宋" w:eastAsia="华文中宋" w:hAnsi="华文中宋"/>
-        </w:rPr>
-      </w:pPr>
-      <w:r>
-        <w:rPr>
-          <w:rFonts w:ascii="华文中宋" w:eastAsia="华文中宋" w:hAnsi="华文中宋" w:hint="eastAsia"/>
-        </w:rPr>
-        <w:t>优先级：必需</w:t>
-      </w:r>
-    </w:p>
-    <w:p>
-      <w:pPr>
-        <w:pStyle w:val="a3"/>
-        <w:ind w:left="420" w:firstLineChars="0" w:firstLine="0"/>
-        <w:rPr>
-          <w:rFonts w:ascii="华文中宋" w:eastAsia="华文中宋" w:hAnsi="华文中宋" w:hint="eastAsia"/>
+        <w:t>作为</w:t>
+      </w:r>
+      <w:r>
+        <w:rPr>
+          <w:rFonts w:ascii="华文中宋" w:eastAsia="华文中宋" w:hAnsi="华文中宋" w:hint="eastAsia"/>
+        </w:rPr>
+        <w:t>衣舍</w:t>
+      </w:r>
+      <w:r>
+        <w:rPr>
+          <w:rFonts w:ascii="华文中宋" w:eastAsia="华文中宋" w:hAnsi="华文中宋" w:hint="eastAsia"/>
+        </w:rPr>
+        <w:t>使用用户，我需要</w:t>
+      </w:r>
+      <w:r>
+        <w:rPr>
+          <w:rFonts w:ascii="华文中宋" w:eastAsia="华文中宋" w:hAnsi="华文中宋" w:hint="eastAsia"/>
+        </w:rPr>
+        <w:t>收藏关注功能，用来收藏有帮助的文章，关注感兴趣的人</w:t>
+      </w:r>
+    </w:p>
+    <w:p>
+      <w:pPr>
+        <w:pStyle w:val="a3"/>
+        <w:ind w:left="420" w:firstLineChars="0" w:firstLine="0"/>
+        <w:rPr>
+          <w:rFonts w:ascii="华文中宋" w:eastAsia="华文中宋" w:hAnsi="华文中宋"/>
+        </w:rPr>
+      </w:pPr>
+      <w:r>
+        <w:rPr>
+          <w:rFonts w:ascii="华文中宋" w:eastAsia="华文中宋" w:hAnsi="华文中宋" w:hint="eastAsia"/>
+        </w:rPr>
+        <w:t>优先级：</w:t>
+      </w:r>
+      <w:r>
+        <w:rPr>
+          <w:rFonts w:ascii="Segoe UI Emoji" w:hAnsi="Segoe UI Emoji"/>
+          <w:color w:val="404040"/>
+          <w:shd w:val="clear" w:color="auto" w:fill="FAFAFA"/>
+        </w:rPr>
+        <w:t>Could have</w:t>
+      </w:r>
+    </w:p>
+    <w:p>
+      <w:pPr>
+        <w:pStyle w:val="a3"/>
+        <w:ind w:left="420" w:firstLineChars="0" w:firstLine="0"/>
+        <w:rPr>
+          <w:rFonts w:ascii="华文中宋" w:eastAsia="华文中宋" w:hAnsi="华文中宋"/>
         </w:rPr>
       </w:pPr>
       <w:r>
@@ -399,9 +501,15 @@
       </w:r>
       <w:r>
         <w:rPr>
-          <w:rFonts w:ascii="华文中宋" w:eastAsia="华文中宋" w:hAnsi="华文中宋" w:hint="eastAsia"/>
-        </w:rPr>
-        <w:t>3人日</w:t>
+          <w:rFonts w:ascii="华文中宋" w:eastAsia="华文中宋" w:hAnsi="华文中宋"/>
+        </w:rPr>
+        <w:t>2</w:t>
+      </w:r>
+      <w:r>
+        <w:rPr>
+          <w:rFonts w:ascii="华文中宋" w:eastAsia="华文中宋" w:hAnsi="华文中宋" w:hint="eastAsia"/>
+        </w:rPr>
+        <w:t>人日</w:t>
       </w:r>
     </w:p>
     <w:p>
@@ -420,13 +528,25 @@
         <w:rPr>
           <w:rFonts w:ascii="华文中宋" w:eastAsia="华文中宋" w:hAnsi="华文中宋" w:hint="eastAsia"/>
         </w:rPr>
-        <w:t>作为软件使用用户，我需要</w:t>
-      </w:r>
-      <w:r>
-        <w:rPr>
-          <w:rFonts w:ascii="华文中宋" w:eastAsia="华文中宋" w:hAnsi="华文中宋" w:hint="eastAsia"/>
-        </w:rPr>
-        <w:t>收藏关注功能，用来收藏有帮助的文章，关注感兴趣的人</w:t>
+        <w:t>作为</w:t>
+      </w:r>
+      <w:r>
+        <w:rPr>
+          <w:rFonts w:ascii="华文中宋" w:eastAsia="华文中宋" w:hAnsi="华文中宋" w:hint="eastAsia"/>
+        </w:rPr>
+        <w:t>衣舍</w:t>
+      </w:r>
+      <w:r>
+        <w:rPr>
+          <w:rFonts w:ascii="华文中宋" w:eastAsia="华文中宋" w:hAnsi="华文中宋" w:hint="eastAsia"/>
+        </w:rPr>
+        <w:t>使用用户，我需要</w:t>
+      </w:r>
+      <w:r>
+        <w:rPr>
+          <w:rFonts w:ascii="华文中宋" w:eastAsia="华文中宋" w:hAnsi="华文中宋" w:hint="eastAsia"/>
+        </w:rPr>
+        <w:t>穿搭日记功能，用来记录平时的穿搭灵感</w:t>
       </w:r>
     </w:p>
     <w:p>
@@ -445,19 +565,19 @@
       </w:r>
       <w:r>
         <w:rPr>
-          <w:rFonts w:ascii="华文中宋" w:eastAsia="华文中宋" w:hAnsi="华文中宋" w:hint="eastAsia"/>
-        </w:rPr>
-        <w:t>非必需</w:t>
-      </w:r>
-      <w:bookmarkStart w:id="0" w:name="_GoBack"/>
-      <w:bookmarkEnd w:id="0"/>
-    </w:p>
-    <w:p>
-      <w:pPr>
-        <w:pStyle w:val="a3"/>
-        <w:ind w:left="420" w:firstLineChars="0" w:firstLine="0"/>
-        <w:rPr>
-          <w:rFonts w:ascii="华文中宋" w:eastAsia="华文中宋" w:hAnsi="华文中宋" w:hint="eastAsia"/>
+          <w:rFonts w:ascii="Segoe UI Emoji" w:hAnsi="Segoe UI Emoji"/>
+          <w:color w:val="404040"/>
+          <w:shd w:val="clear" w:color="auto" w:fill="FAFAFA"/>
+        </w:rPr>
+        <w:t>Should have</w:t>
+      </w:r>
+    </w:p>
+    <w:p>
+      <w:pPr>
+        <w:pStyle w:val="a3"/>
+        <w:ind w:left="420" w:firstLineChars="0" w:firstLine="0"/>
+        <w:rPr>
+          <w:rFonts w:ascii="华文中宋" w:eastAsia="华文中宋" w:hAnsi="华文中宋"/>
         </w:rPr>
       </w:pPr>
       <w:r>
@@ -468,15 +588,9 @@
       </w:r>
       <w:r>
         <w:rPr>
-          <w:rFonts w:ascii="华文中宋" w:eastAsia="华文中宋" w:hAnsi="华文中宋"/>
-        </w:rPr>
-        <w:t>2</w:t>
-      </w:r>
-      <w:r>
-        <w:rPr>
-          <w:rFonts w:ascii="华文中宋" w:eastAsia="华文中宋" w:hAnsi="华文中宋" w:hint="eastAsia"/>
-        </w:rPr>
-        <w:t>人日</w:t>
+          <w:rFonts w:ascii="华文中宋" w:eastAsia="华文中宋" w:hAnsi="华文中宋" w:hint="eastAsia"/>
+        </w:rPr>
+        <w:t>2人日</w:t>
       </w:r>
     </w:p>
     <w:p>
@@ -495,13 +609,37 @@
         <w:rPr>
           <w:rFonts w:ascii="华文中宋" w:eastAsia="华文中宋" w:hAnsi="华文中宋" w:hint="eastAsia"/>
         </w:rPr>
-        <w:t>作为软件使用用户，我需要</w:t>
-      </w:r>
-      <w:r>
-        <w:rPr>
-          <w:rFonts w:ascii="华文中宋" w:eastAsia="华文中宋" w:hAnsi="华文中宋" w:hint="eastAsia"/>
-        </w:rPr>
-        <w:t>穿搭日记功能，用来记录平时的穿搭灵感</w:t>
+        <w:t>作为</w:t>
+      </w:r>
+      <w:r>
+        <w:rPr>
+          <w:rFonts w:ascii="华文中宋" w:eastAsia="华文中宋" w:hAnsi="华文中宋" w:hint="eastAsia"/>
+        </w:rPr>
+        <w:t>衣舍</w:t>
+      </w:r>
+      <w:r>
+        <w:rPr>
+          <w:rFonts w:ascii="华文中宋" w:eastAsia="华文中宋" w:hAnsi="华文中宋" w:hint="eastAsia"/>
+        </w:rPr>
+        <w:t>使用用户，我需要</w:t>
+      </w:r>
+      <w:r>
+        <w:rPr>
+          <w:rFonts w:ascii="华文中宋" w:eastAsia="华文中宋" w:hAnsi="华文中宋" w:hint="eastAsia"/>
+        </w:rPr>
+        <w:t>个人功能，用来</w:t>
+      </w:r>
+      <w:r>
+        <w:rPr>
+          <w:rFonts w:ascii="华文中宋" w:eastAsia="华文中宋" w:hAnsi="华文中宋" w:hint="eastAsia"/>
+        </w:rPr>
+        <w:t>查看</w:t>
+      </w:r>
+      <w:r>
+        <w:rPr>
+          <w:rFonts w:ascii="华文中宋" w:eastAsia="华文中宋" w:hAnsi="华文中宋" w:hint="eastAsia"/>
+        </w:rPr>
+        <w:t>修改用户信息</w:t>
       </w:r>
     </w:p>
     <w:p>
@@ -520,17 +658,19 @@
       </w:r>
       <w:r>
         <w:rPr>
-          <w:rFonts w:ascii="华文中宋" w:eastAsia="华文中宋" w:hAnsi="华文中宋" w:hint="eastAsia"/>
-        </w:rPr>
-        <w:t>需要</w:t>
-      </w:r>
-    </w:p>
-    <w:p>
-      <w:pPr>
-        <w:pStyle w:val="a3"/>
-        <w:ind w:left="420" w:firstLineChars="0" w:firstLine="0"/>
-        <w:rPr>
-          <w:rFonts w:ascii="华文中宋" w:eastAsia="华文中宋" w:hAnsi="华文中宋" w:hint="eastAsia"/>
+          <w:rFonts w:ascii="Segoe UI Emoji" w:hAnsi="Segoe UI Emoji"/>
+          <w:color w:val="404040"/>
+          <w:shd w:val="clear" w:color="auto" w:fill="FAFAFA"/>
+        </w:rPr>
+        <w:t>Must have</w:t>
+      </w:r>
+    </w:p>
+    <w:p>
+      <w:pPr>
+        <w:pStyle w:val="a3"/>
+        <w:ind w:left="420" w:firstLineChars="0" w:firstLine="0"/>
+        <w:rPr>
+          <w:rFonts w:ascii="华文中宋" w:eastAsia="华文中宋" w:hAnsi="华文中宋"/>
         </w:rPr>
       </w:pPr>
       <w:r>
@@ -541,9 +681,15 @@
       </w:r>
       <w:r>
         <w:rPr>
-          <w:rFonts w:ascii="华文中宋" w:eastAsia="华文中宋" w:hAnsi="华文中宋" w:hint="eastAsia"/>
-        </w:rPr>
-        <w:t>2人日</w:t>
+          <w:rFonts w:ascii="华文中宋" w:eastAsia="华文中宋" w:hAnsi="华文中宋"/>
+        </w:rPr>
+        <w:t>4</w:t>
+      </w:r>
+      <w:r>
+        <w:rPr>
+          <w:rFonts w:ascii="华文中宋" w:eastAsia="华文中宋" w:hAnsi="华文中宋" w:hint="eastAsia"/>
+        </w:rPr>
+        <w:t>人日</w:t>
       </w:r>
     </w:p>
     <w:p>
@@ -562,36 +708,56 @@
         <w:rPr>
           <w:rFonts w:ascii="华文中宋" w:eastAsia="华文中宋" w:hAnsi="华文中宋" w:hint="eastAsia"/>
         </w:rPr>
-        <w:t>作为软件使用用户，我需要</w:t>
-      </w:r>
-      <w:r>
-        <w:rPr>
-          <w:rFonts w:ascii="华文中宋" w:eastAsia="华文中宋" w:hAnsi="华文中宋" w:hint="eastAsia"/>
-        </w:rPr>
-        <w:t>个人功能，用来记录修改用户信息</w:t>
-      </w:r>
-    </w:p>
-    <w:p>
-      <w:pPr>
-        <w:pStyle w:val="a3"/>
-        <w:ind w:left="420" w:firstLineChars="0" w:firstLine="0"/>
-        <w:rPr>
-          <w:rFonts w:ascii="华文中宋" w:eastAsia="华文中宋" w:hAnsi="华文中宋"/>
-        </w:rPr>
-      </w:pPr>
-      <w:r>
-        <w:rPr>
-          <w:rFonts w:ascii="华文中宋" w:eastAsia="华文中宋" w:hAnsi="华文中宋" w:hint="eastAsia"/>
-        </w:rPr>
-        <w:t>优先级：必需</w:t>
-      </w:r>
-    </w:p>
-    <w:p>
-      <w:pPr>
-        <w:pStyle w:val="a3"/>
-        <w:ind w:left="420" w:firstLineChars="0" w:firstLine="0"/>
-        <w:rPr>
-          <w:rFonts w:ascii="华文中宋" w:eastAsia="华文中宋" w:hAnsi="华文中宋" w:hint="eastAsia"/>
+        <w:t>作为</w:t>
+      </w:r>
+      <w:r>
+        <w:rPr>
+          <w:rFonts w:ascii="华文中宋" w:eastAsia="华文中宋" w:hAnsi="华文中宋" w:hint="eastAsia"/>
+        </w:rPr>
+        <w:t>衣舍后台管理者</w:t>
+      </w:r>
+      <w:r>
+        <w:rPr>
+          <w:rFonts w:ascii="华文中宋" w:eastAsia="华文中宋" w:hAnsi="华文中宋" w:hint="eastAsia"/>
+        </w:rPr>
+        <w:t>，我需要</w:t>
+      </w:r>
+      <w:r>
+        <w:rPr>
+          <w:rFonts w:ascii="华文中宋" w:eastAsia="华文中宋" w:hAnsi="华文中宋" w:hint="eastAsia"/>
+        </w:rPr>
+        <w:t>登录注册功能，用来唯一识别用户，增加安全性</w:t>
+      </w:r>
+    </w:p>
+    <w:p>
+      <w:pPr>
+        <w:pStyle w:val="a3"/>
+        <w:ind w:left="420" w:firstLineChars="0" w:firstLine="0"/>
+        <w:rPr>
+          <w:rFonts w:ascii="华文中宋" w:eastAsia="华文中宋" w:hAnsi="华文中宋"/>
+        </w:rPr>
+      </w:pPr>
+      <w:r>
+        <w:rPr>
+          <w:rFonts w:ascii="华文中宋" w:eastAsia="华文中宋" w:hAnsi="华文中宋" w:hint="eastAsia"/>
+        </w:rPr>
+        <w:t>优先级：</w:t>
+      </w:r>
+      <w:r>
+        <w:rPr>
+          <w:rFonts w:ascii="Segoe UI Emoji" w:hAnsi="Segoe UI Emoji"/>
+          <w:color w:val="404040"/>
+          <w:shd w:val="clear" w:color="auto" w:fill="FAFAFA"/>
+        </w:rPr>
+        <w:t>Must have</w:t>
+      </w:r>
+    </w:p>
+    <w:p>
+      <w:pPr>
+        <w:pStyle w:val="a3"/>
+        <w:ind w:left="420" w:firstLineChars="0" w:firstLine="0"/>
+        <w:rPr>
+          <w:rFonts w:ascii="华文中宋" w:eastAsia="华文中宋" w:hAnsi="华文中宋"/>
         </w:rPr>
       </w:pPr>
       <w:r>
@@ -629,49 +795,52 @@
         <w:rPr>
           <w:rFonts w:ascii="华文中宋" w:eastAsia="华文中宋" w:hAnsi="华文中宋" w:hint="eastAsia"/>
         </w:rPr>
-        <w:t>作为软件使用用户，我需要</w:t>
-      </w:r>
-      <w:r>
-        <w:rPr>
-          <w:rFonts w:ascii="华文中宋" w:eastAsia="华文中宋" w:hAnsi="华文中宋" w:hint="eastAsia"/>
-        </w:rPr>
-        <w:t>登录注册功能，用来唯一识别用户，增加安全性</w:t>
-      </w:r>
-    </w:p>
-    <w:p>
-      <w:pPr>
-        <w:pStyle w:val="a3"/>
-        <w:ind w:left="420" w:firstLineChars="0" w:firstLine="0"/>
-        <w:rPr>
-          <w:rFonts w:ascii="华文中宋" w:eastAsia="华文中宋" w:hAnsi="华文中宋"/>
-        </w:rPr>
-      </w:pPr>
-      <w:r>
-        <w:rPr>
-          <w:rFonts w:ascii="华文中宋" w:eastAsia="华文中宋" w:hAnsi="华文中宋" w:hint="eastAsia"/>
-        </w:rPr>
-        <w:t>优先级：必需</w:t>
-      </w:r>
-    </w:p>
-    <w:p>
-      <w:pPr>
-        <w:pStyle w:val="a3"/>
-        <w:ind w:left="420" w:firstLineChars="0" w:firstLine="0"/>
-        <w:rPr>
-          <w:rFonts w:ascii="华文中宋" w:eastAsia="华文中宋" w:hAnsi="华文中宋" w:hint="eastAsia"/>
-        </w:rPr>
-      </w:pPr>
-      <w:r>
-        <w:rPr>
-          <w:rFonts w:ascii="华文中宋" w:eastAsia="华文中宋" w:hAnsi="华文中宋" w:hint="eastAsia"/>
-        </w:rPr>
-        <w:t>初始时间估算：</w:t>
-      </w:r>
-      <w:r>
-        <w:rPr>
-          <w:rFonts w:ascii="华文中宋" w:eastAsia="华文中宋" w:hAnsi="华文中宋" w:hint="eastAsia"/>
-        </w:rPr>
-        <w:t>5人日</w:t>
+        <w:t>作为衣舍后台管理者，我需要</w:t>
+      </w:r>
+      <w:r>
+        <w:rPr>
+          <w:rFonts w:ascii="华文中宋" w:eastAsia="华文中宋" w:hAnsi="华文中宋" w:hint="eastAsia"/>
+        </w:rPr>
+        <w:t>连接数据库，实现前端、后台和数据库数据的传递</w:t>
+      </w:r>
+      <w:bookmarkStart w:id="0" w:name="_GoBack"/>
+      <w:bookmarkEnd w:id="0"/>
+    </w:p>
+    <w:p>
+      <w:pPr>
+        <w:ind w:left="420"/>
+        <w:rPr>
+          <w:rFonts w:ascii="华文中宋" w:eastAsia="华文中宋" w:hAnsi="华文中宋"/>
+        </w:rPr>
+      </w:pPr>
+      <w:r>
+        <w:rPr>
+          <w:rFonts w:ascii="华文中宋" w:eastAsia="华文中宋" w:hAnsi="华文中宋" w:hint="eastAsia"/>
+        </w:rPr>
+        <w:t>优先级：</w:t>
+      </w:r>
+      <w:r>
+        <w:rPr>
+          <w:rFonts w:ascii="Segoe UI Emoji" w:hAnsi="Segoe UI Emoji"/>
+          <w:color w:val="404040"/>
+          <w:shd w:val="clear" w:color="auto" w:fill="FAFAFA"/>
+        </w:rPr>
+        <w:t>Must have</w:t>
+      </w:r>
+    </w:p>
+    <w:p>
+      <w:pPr>
+        <w:pStyle w:val="a3"/>
+        <w:ind w:left="420" w:firstLineChars="0" w:firstLine="0"/>
+        <w:rPr>
+          <w:rFonts w:ascii="华文中宋" w:eastAsia="华文中宋" w:hAnsi="华文中宋" w:hint="eastAsia"/>
+        </w:rPr>
+      </w:pPr>
+      <w:r>
+        <w:rPr>
+          <w:rFonts w:ascii="华文中宋" w:eastAsia="华文中宋" w:hAnsi="华文中宋" w:hint="eastAsia"/>
+        </w:rPr>
+        <w:t>初始时间估算：5人日</w:t>
       </w:r>
     </w:p>
     <w:sectPr>
@@ -689,7 +858,7 @@
   <w:abstractNum w:abstractNumId="0" w15:restartNumberingAfterBreak="0">
     <w:nsid w:val="1DCE11CB"/>
     <w:multiLevelType w:val="hybridMultilevel"/>
-    <w:tmpl w:val="A15602F4"/>
+    <w:tmpl w:val="0D7EE618"/>
     <w:lvl w:ilvl="0" w:tplc="0409000F">
       <w:start w:val="1"/>
       <w:numFmt w:val="decimal"/>
@@ -987,6 +1156,7 @@
     <w:lsdException w:name="HTML Sample" w:semiHidden="1" w:unhideWhenUsed="1"/>
     <w:lsdException w:name="HTML Typewriter" w:semiHidden="1" w:unhideWhenUsed="1"/>
     <w:lsdException w:name="HTML Variable" w:semiHidden="1" w:unhideWhenUsed="1"/>
+    <w:lsdException w:name="Normal Table" w:semiHidden="1" w:unhideWhenUsed="1"/>
     <w:lsdException w:name="annotation subject" w:semiHidden="1" w:unhideWhenUsed="1"/>
     <w:lsdException w:name="No List" w:semiHidden="1" w:unhideWhenUsed="1"/>
     <w:lsdException w:name="Outline List 1" w:semiHidden="1" w:unhideWhenUsed="1"/>
@@ -1033,8 +1203,10 @@
     <w:lsdException w:name="Table Subtle 2" w:semiHidden="1" w:unhideWhenUsed="1"/>
     <w:lsdException w:name="Table Web 1" w:semiHidden="1" w:unhideWhenUsed="1"/>
     <w:lsdException w:name="Table Web 2" w:semiHidden="1" w:unhideWhenUsed="1"/>
+    <w:lsdException w:name="Table Web 3" w:semiHidden="1" w:unhideWhenUsed="1"/>
     <w:lsdException w:name="Balloon Text" w:semiHidden="1" w:unhideWhenUsed="1"/>
     <w:lsdException w:name="Table Grid" w:uiPriority="39"/>
+    <w:lsdException w:name="Table Theme" w:semiHidden="1" w:unhideWhenUsed="1"/>
     <w:lsdException w:name="Placeholder Text" w:semiHidden="1"/>
     <w:lsdException w:name="No Spacing" w:uiPriority="1" w:qFormat="1"/>
     <w:lsdException w:name="Light Shading" w:uiPriority="60"/>
